--- a/Nalanda_Common_spell/07-Shantarakshita/work_collated_docx/248239AA_format_namgyal.docx
+++ b/Nalanda_Common_spell/07-Shantarakshita/work_collated_docx/248239AA_format_namgyal.docx
@@ -292,7 +292,7 @@
         <w:t xml:space="preserve"> </w:t>
       </w:r>
       <w:r>
-        <w:t xml:space="preserve">མ་མོས་ཤིང་མི་ཤེས་པའི་སྒྲིབ་པ་ཆེན་པོས་བསྒྲིབས་པས་སྐུར་པ་འདེབས་པར་འགྱུར་བའི་ཕྱིར་ཏེ།དེ་ལ་སྐུར་པ་འདེབས་པ་དེ་ནི་སྡོམ་པ་ལ་གནས་པའི་བྱང་ཆུབ་སེམས་དཔའ་བསོད་ནམས་ཀྱི་ཕུང་པོ་དཔག་ཏུ་མེད་པ་ཇི་</w:t>
+        <w:t xml:space="preserve">མ་མོས་ཤིང་མི་ཤེས་པའི་སྒྲིབ་པ་ཆེན་པོས་བསྒྲིབས་པས་སྐུར་པ་འདེབས་པར་འགྱུར་བའི་ཕྱིར་ཏེ། དེ་ལ་སྐུར་པ་འདེབས་པ་དེ་ནི་སྡོམ་པ་ལ་གནས་པའི་བྱང་ཆུབ་སེམས་དཔའ་བསོད་ནམས་ཀྱི་ཕུང་པོ་དཔག་ཏུ་མེད་པ་ཇི་</w:t>
       </w:r>
       <w:r>
         <w:rPr>
@@ -454,7 +454,7 @@
         <w:footnoteReference w:id="67"/>
       </w:r>
       <w:r>
-        <w:t xml:space="preserve">དེ་ལྟར་ཡང་དག་པ་ཇི་ལྟ་བ་བཞིན་དུ་ཐུགས་སུ་ཆུད་པར་འགྱུར་ཏེ། དེ་དག་ཐམས་ཅད་ཀྱང་དེ་ལ་བུ་དང་འདྲ་བ་དང་། སྤུན་དང་འདྲ་བར་དགོངས་པ་བཟང་པོས་སོ་སོ་ནས་ཐུགས་བརྩེ་བར་མཛད་དོ། །​དེ་ལྟར་དགོངས་པ་བཟང་པོས་སོ་སོ་ནས་ཐུགས་བརྩེ་བར་མཛད་པའི་བྱང་ཆུབ་སེམས་དཔའ་དེའི་དགེ་བའི་ཆོས་རྣམས་ནི་རྒྱ་ཆེར་འཕེལ་བར་འགྱུར་ཏེ།ཉམས་པར་མི་འགྱུར་བར་ཤེས་པར་བྱའོ། །​ཚུལ་ཁྲིམས་ཀྱི་སྡོམ་པ་ཡང་དག་པར་བླངས་པར་མཁྱེན་པར་གསོལ་བ་དེ་ཡང་དེ་དག་གི་ཐུགས་སུ་ཆུད་པར་རིག་པར་བྱའོ། །​བྱང་ཆུབ་སེམས་དཔའི་ཚུལ་ཁྲིམས་ཀྱི་སྡོམ་པ་ཡང་དག་པར་བླངས་པ་ལ་གནས་པའི་བྱང་ཆུབ་སེམས་དཔའ་དེས་འདི་ལྟར་བདག་ཉིད་ཀྱིས་ཀྱང་བརྟག་ཅིང་འདི་ནི་བྱང་ཆུབ་སེམས་དཔས་བྱ་བའི་ཆ་ཡིན་ནོ། །​འདི་</w:t>
+        <w:t xml:space="preserve">དེ་ལྟར་ཡང་དག་པ་ཇི་ལྟ་བ་བཞིན་དུ་ཐུགས་སུ་ཆུད་པར་འགྱུར་ཏེ། དེ་དག་ཐམས་ཅད་ཀྱང་དེ་ལ་བུ་དང་འདྲ་བ་དང་། སྤུན་དང་འདྲ་བར་དགོངས་པ་བཟང་པོས་སོ་སོ་ནས་ཐུགས་བརྩེ་བར་མཛད་དོ། །​དེ་ལྟར་དགོངས་པ་བཟང་པོས་སོ་སོ་ནས་ཐུགས་བརྩེ་བར་མཛད་པའི་བྱང་ཆུབ་སེམས་དཔའ་དེའི་དགེ་བའི་ཆོས་རྣམས་ནི་རྒྱ་ཆེར་འཕེལ་བར་འགྱུར་ཏེ། ཉམས་པར་མི་འགྱུར་བར་ཤེས་པར་བྱའོ། །​ཚུལ་ཁྲིམས་ཀྱི་སྡོམ་པ་ཡང་དག་པར་བླངས་པར་མཁྱེན་པར་གསོལ་བ་དེ་ཡང་དེ་དག་གི་ཐུགས་སུ་ཆུད་པར་རིག་པར་བྱའོ། །​བྱང་ཆུབ་སེམས་དཔའི་ཚུལ་ཁྲིམས་ཀྱི་སྡོམ་པ་ཡང་དག་པར་བླངས་པ་ལ་གནས་པའི་བྱང་ཆུབ་སེམས་དཔའ་དེས་འདི་ལྟར་བདག་ཉིད་ཀྱིས་ཀྱང་བརྟག་ཅིང་འདི་ནི་བྱང་ཆུབ་སེམས་དཔས་བྱ་བའི་ཆ་ཡིན་ནོ། །​འདི་</w:t>
       </w:r>
       <w:r>
         <w:rPr>
@@ -904,7 +904,7 @@
         <w:footnoteReference w:id="117"/>
       </w:r>
       <w:r>
-        <w:t xml:space="preserve"> །​དེ་དག་ནི་གང་ཟག་གཅིག་གི་མདུན་དུ་བཤགས་པར་བྱའོ། །​སྔ་མ་བཞིན་དུ་དངོས་པོ་བརྗོད་ནས། ཚེ་དང་ལྡན་པ་དགོངས་སུ་གསོལ། བདག་མིང་འདི་ཞེས་བགྱི་བ་ལ་སོགས་པ་སྨྲ་བར་བྱའོ། །​དེ་ནས་གང་འོག་ནས་འབྱུང་བའི་ཉེས་པ་ཉོན་མོངས་པ་ཅན་དང་། ཉོན་མོངས་པ་མེད་པ་ཉེས་བྱས་སུ་གཏོགས་པ་དཀོན་མཆོག་གསུམ་ལ་མཆོད་པ་མ་བྱས་པ་ལ་སོགས་པ་དེ་དག་ལ་ཇི་ལྟར་བྱ་ཞེ་ན། ཉོན་མོངས་མི་མོངས་བདག་སེམས་བཞིན། །​ཞེས་བྱ་བ་སྨྲས་ཏེ། གཅིག་གི་མདུན་དུ་ཡང་བཤགས་པར་བྱའོ་ཞེས་བྱ་བ་དང་སྦྱར་རོ། །​བདག་རང་གི་སེམས་ལ་ཇི་ལྟ་བ་བཞིན་དུ་གྱུར་པ་ནི་བདག་སེམས་བཞིན་ནོ། །​འདི་ལྟར་རྗེས་སུ་མཐུན་པའི་གང་ཟག་མེད་ན་བདག་གི་སེམས་ཀྱི་མདུན་དུ་བཤགས་པར་བྱ་སྟེ། བདག་གི་སེམས་གཅིག་ཏུ་ཁྲེལ་ཡོད་པ་དང་། ངོ་ཚ་ཤེས་པ་དང་།དུལ་བ་དང་། ཞི་བ་དང་། ཕྱིས་མི་བྱ་བའི་བསམ་པ་ཅན་དཔང་དུ་གྱུར་པར་བྱས་ལ་བཤགས་པར་བྱ་བ་དེ་བཞིན་དུ་གང་ཟག་གཅིག་གི་མདུན་དུ་ཡང་བཤགས་པར་བྱའོ་ཞེས་བྱ་བའི་ཐ་ཚིག་གོ། །​བདག་གི་སེམས་བཞིན་ཞེས་བྱ་བའི་དཔེ་བསྟན་པས་ཀྱང་ཉེས་པ་བྱུང་བ་གསོ་བའི་ཐབས་གཞན་བཤད་པ་ཡིན་ནོ། །​བྱང་ཆུབ་སེམས་དཔའི་སྡེ་སྣོད་ཀྱི་མ་མོ་ལས་ཀྱང་གང་གི་</w:t>
+        <w:t xml:space="preserve"> །​དེ་དག་ནི་གང་ཟག་གཅིག་གི་མདུན་དུ་བཤགས་པར་བྱའོ། །​སྔ་མ་བཞིན་དུ་དངོས་པོ་བརྗོད་ནས། ཚེ་དང་ལྡན་པ་དགོངས་སུ་གསོལ། བདག་མིང་འདི་ཞེས་བགྱི་བ་ལ་སོགས་པ་སྨྲ་བར་བྱའོ། །​དེ་ནས་གང་འོག་ནས་འབྱུང་བའི་ཉེས་པ་ཉོན་མོངས་པ་ཅན་དང་། ཉོན་མོངས་པ་མེད་པ་ཉེས་བྱས་སུ་གཏོགས་པ་དཀོན་མཆོག་གསུམ་ལ་མཆོད་པ་མ་བྱས་པ་ལ་སོགས་པ་དེ་དག་ལ་ཇི་ལྟར་བྱ་ཞེ་ན། ཉོན་མོངས་མི་མོངས་བདག་སེམས་བཞིན། །​ཞེས་བྱ་བ་སྨྲས་ཏེ། གཅིག་གི་མདུན་དུ་ཡང་བཤགས་པར་བྱའོ་ཞེས་བྱ་བ་དང་སྦྱར་རོ། །​བདག་རང་གི་སེམས་ལ་ཇི་ལྟ་བ་བཞིན་དུ་གྱུར་པ་ནི་བདག་སེམས་བཞིན་ནོ། །​འདི་ལྟར་རྗེས་སུ་མཐུན་པའི་གང་ཟག་མེད་ན་བདག་གི་སེམས་ཀྱི་མདུན་དུ་བཤགས་པར་བྱ་སྟེ། བདག་གི་སེམས་གཅིག་ཏུ་ཁྲེལ་ཡོད་པ་དང་། ངོ་ཚ་ཤེས་པ་དང་། དུལ་བ་དང་། ཞི་བ་དང་། ཕྱིས་མི་བྱ་བའི་བསམ་པ་ཅན་དཔང་དུ་གྱུར་པར་བྱས་ལ་བཤགས་པར་བྱ་བ་དེ་བཞིན་དུ་གང་ཟག་གཅིག་གི་མདུན་དུ་ཡང་བཤགས་པར་བྱའོ་ཞེས་བྱ་བའི་ཐ་ཚིག་གོ། །​བདག་གི་སེམས་བཞིན་ཞེས་བྱ་བའི་དཔེ་བསྟན་པས་ཀྱང་ཉེས་པ་བྱུང་བ་གསོ་བའི་ཐབས་གཞན་བཤད་པ་ཡིན་ནོ། །​བྱང་ཆུབ་སེམས་དཔའི་སྡེ་སྣོད་ཀྱི་མ་མོ་ལས་ཀྱང་གང་གི་</w:t>
       </w:r>
       <w:r>
         <w:rPr>
@@ -979,7 +979,7 @@
         <w:footnoteReference w:id="125"/>
       </w:r>
       <w:r>
-        <w:t xml:space="preserve">བྱང་ཆུབ་སེམས་དཔའི་མདོ་སྡེའི་སྡེ་སྣོད་དམ། བྱང་ཆུབ་སེམས་དཔའི་མདོ་སྡེའི་སྡེ་སྣོད་ཀྱི་མ་མོའམ། དགེ་འདུན་ལ་ཡང་རུང་སྟེ། ཕྱོགས་བཅུ་དག་ནས་ཆེན་པོར་ཆུད་པའི་བྱང་ཆུབ་སེམས་དཔའ་རྣམས་ཀྱི་དགེ་འདུན་གང་ཡིན་པ་ལ་མཆོད་པའི་བྱ་བ་ཆུང་ངུའམ་ཆེན་པོ་ཅི་ཡང་རུང་སྟེ།ཐ་ན་ལུས་ཀྱིས་ཕྱག་གཅིག་ཙམ་འཚལ་བ་དང་། ཆོས་དང་། དགེ་འདུན་གྱི་ཡོན་ཏན་རྣམས་ལས་བརྩམས་ཏེ་ཚིག་བཞི་པའི་ཚིགས་སུ་བཅད་པ་གཅིག་ཙམ་ཚིག་ཏུ་བརྗོད་པ་དང་།</w:t>
+        <w:t xml:space="preserve">བྱང་ཆུབ་སེམས་དཔའི་མདོ་སྡེའི་སྡེ་སྣོད་དམ། བྱང་ཆུབ་སེམས་དཔའི་མདོ་སྡེའི་སྡེ་སྣོད་ཀྱི་མ་མོའམ། དགེ་འདུན་ལ་ཡང་རུང་སྟེ། ཕྱོགས་བཅུ་དག་ནས་ཆེན་པོར་ཆུད་པའི་བྱང་ཆུབ་སེམས་དཔའ་རྣམས་ཀྱི་དགེ་འདུན་གང་ཡིན་པ་ལ་མཆོད་པའི་བྱ་བ་ཆུང་ངུའམ་ཆེན་པོ་ཅི་ཡང་རུང་སྟེ། ཐ་ན་ལུས་ཀྱིས་ཕྱག་གཅིག་ཙམ་འཚལ་བ་དང་། ཆོས་དང་། དགེ་འདུན་གྱི་ཡོན་ཏན་རྣམས་ལས་བརྩམས་ཏེ་ཚིག་བཞི་པའི་ཚིགས་སུ་བཅད་པ་གཅིག་ཙམ་ཚིག་ཏུ་བརྗོད་པ་དང་།</w:t>
       </w:r>
       <w:r>
         <w:rPr>
@@ -1099,7 +1099,7 @@
         <w:footnoteReference w:id="138"/>
       </w:r>
       <w:r>
-        <w:t xml:space="preserve">ལངས་ཤིང་སྟན་མི་སྟོབས་པ་དང་། གཞན་དག་སྨྲ་ཞིང་ཀུན་ཏུ་སྨྲ་ལ་ཡང་དག་པར་དགའ་བར་བྱེད་ཅིང་འདྲི་བ་ལ་ང་རྒྱལ་ཁོ་ནས་ནོན་ཏམ། ཀུན་ནས་མནར་སེམས་ཀྱི་སེམས་དང་ལྡན་ནམ།ཁོང་ཁྲོ་བའི་སེམས་དང་ལྡན་ཡང་རུང་སྟེ། རིགས་པའི་ཚུལ་གྱིས་</w:t>
+        <w:t xml:space="preserve">ལངས་ཤིང་སྟན་མི་སྟོབས་པ་དང་། གཞན་དག་སྨྲ་ཞིང་ཀུན་ཏུ་སྨྲ་ལ་ཡང་དག་པར་དགའ་བར་བྱེད་ཅིང་འདྲི་བ་ལ་ང་རྒྱལ་ཁོ་ནས་ནོན་ཏམ། ཀུན་ནས་མནར་སེམས་ཀྱི་སེམས་དང་ལྡན་ནམ། ཁོང་ཁྲོ་བའི་སེམས་དང་ལྡན་ཡང་རུང་སྟེ། རིགས་པའི་ཚུལ་གྱིས་</w:t>
       </w:r>
       <w:r>
         <w:rPr>
@@ -1912,7 +1912,7 @@
         <w:footnoteReference w:id="227"/>
       </w:r>
       <w:r>
-        <w:t xml:space="preserve">ལ་ཉོན་མོངས་པ་ཤས་ཆེ་བས་སེམས་ཟིལ་གྱིས་མནན་ཏེ་ཀུན་ཏུ་སྤྱོད་པ་ནི་ཉེས་པ་མེད་དོ། །​འཕྱར་ནས་རབ་ཏུ་རྒོད་ལ་སོགས། །​བྱང་ཆུབ་སེམས་དཔའ་རྒོད་པས་ཡོངས་སུ་ཟིན་པའི་སེམས་ཀྱིས་རྣམ་པར་མ་ཞི་ཞིང་རྣམ་པར་མ་ཞི་བ་ལ་དགའ་ལ་རྟག་ཏུ་རྒོད་པ་དང་། ཀུན་ཏུ་རྩེ་ཞིང་ཀུན་ཏུ་ཅ་ཅོ་འདོན་ལ་རྒོད་ཅིང་གཡེང་བར་བྱེད་པ་དང་།གཞན་དག་རྒོད་དུ་གཞུག་པར་འདོད་ཅིང་དགའ་བར་བྱ་བར་འདོད་ན་རྐྱེན་དེ་ཉིད་ཀྱིས་ཉེས་པ་དང་བཅས་ཤིང་འགལ་བ་དང་བཅས་པར་འགྱུར་ཏེ། ཉོན་མོངས་པ་ཅན་གྱི་ཉེས་པར་འགྱུར་རོ། །​བརྗེད་པས་བྱས་ན་ཉོན་མོངས་པ་ཅན་མ་ཡིན་པའི་ཉེས་པར་འགྱུར་རོ། །​དེ་བསལ་བའི་ཕྱིར་འདུན་པ་སྐྱེད་ན་ནི་ཉེས་པ་མེད་དེ་སྔ་མ་བཞིན་ནོ། །​གཞན་དག་གི་ཀུན་ནས་མནར་སེམས་སྐྱེ་ས་པ་ཐབས་དེས་ཕྱིར་བསལ་བར་འདོད་ན་ཉེས་པ་མེད་དོ། །​གཞན་དག་གི་མྱ་ངན་སྐྱེས་པ་བསལ་བར་འདོད་ན་ཉེས་པ་མེད་དོ། །​གཞན་དེའི་རང་བཞིན་ཅན་དེ་ལ་དགའ་བ་རྣམས་བསྡུ་བའམ། བག་དབབ་པའམ། དེ་དང་མཐུན་པར་བྱ་བའི་ཕྱིར་བྱེད་ན་ཉེས་པ་མེད་དོ། །​གཞན་དག་བྱང་ཆུབ་སེམས་དཔའ་ལ་</w:t>
+        <w:t xml:space="preserve">ལ་ཉོན་མོངས་པ་ཤས་ཆེ་བས་སེམས་ཟིལ་གྱིས་མནན་ཏེ་ཀུན་ཏུ་སྤྱོད་པ་ནི་ཉེས་པ་མེད་དོ། །​འཕྱར་ནས་རབ་ཏུ་རྒོད་ལ་སོགས། །​བྱང་ཆུབ་སེམས་དཔའ་རྒོད་པས་ཡོངས་སུ་ཟིན་པའི་སེམས་ཀྱིས་རྣམ་པར་མ་ཞི་ཞིང་རྣམ་པར་མ་ཞི་བ་ལ་དགའ་ལ་རྟག་ཏུ་རྒོད་པ་དང་། ཀུན་ཏུ་རྩེ་ཞིང་ཀུན་ཏུ་ཅ་ཅོ་འདོན་ལ་རྒོད་ཅིང་གཡེང་བར་བྱེད་པ་དང་། གཞན་དག་རྒོད་དུ་གཞུག་པར་འདོད་ཅིང་དགའ་བར་བྱ་བར་འདོད་ན་རྐྱེན་དེ་ཉིད་ཀྱིས་ཉེས་པ་དང་བཅས་ཤིང་འགལ་བ་དང་བཅས་པར་འགྱུར་ཏེ། ཉོན་མོངས་པ་ཅན་གྱི་ཉེས་པར་འགྱུར་རོ། །​བརྗེད་པས་བྱས་ན་ཉོན་མོངས་པ་ཅན་མ་ཡིན་པའི་ཉེས་པར་འགྱུར་རོ། །​དེ་བསལ་བའི་ཕྱིར་འདུན་པ་སྐྱེད་ན་ནི་ཉེས་པ་མེད་དེ་སྔ་མ་བཞིན་ནོ། །​གཞན་དག་གི་ཀུན་ནས་མནར་སེམས་སྐྱེ་ས་པ་ཐབས་དེས་ཕྱིར་བསལ་བར་འདོད་ན་ཉེས་པ་མེད་དོ། །​གཞན་དག་གི་མྱ་ངན་སྐྱེས་པ་བསལ་བར་འདོད་ན་ཉེས་པ་མེད་དོ། །​གཞན་དེའི་རང་བཞིན་ཅན་དེ་ལ་དགའ་བ་རྣམས་བསྡུ་བའམ། བག་དབབ་པའམ། དེ་དང་མཐུན་པར་བྱ་བའི་ཕྱིར་བྱེད་ན་ཉེས་པ་མེད་དོ། །​གཞན་དག་བྱང་ཆུབ་སེམས་དཔའ་ལ་</w:t>
       </w:r>
       <w:r>
         <w:rPr>
@@ -2119,7 +2119,7 @@
         <w:footnoteReference w:id="250"/>
       </w:r>
       <w:r>
-        <w:t xml:space="preserve">ན་ཉེས་པ་མེད་དོ། །​གཤེ་ལ་ལན་དུ་གཤེ་ལ་སོགས། །​བྱང་ཆུབ་སེམས་དཔའ་གཞན་དག་གཤེ་བ་ལ་ཕྱིར་གཤེ་བ་དང་།ཁྲོ་བ་ལ་ཕྱིར་ཁྲོ་བ་དང་བརྡེག་པ་</w:t>
+        <w:t xml:space="preserve">ན་ཉེས་པ་མེད་དོ། །​གཤེ་ལ་ལན་དུ་གཤེ་ལ་སོགས། །​བྱང་ཆུབ་སེམས་དཔའ་གཞན་དག་གཤེ་བ་ལ་ཕྱིར་གཤེ་བ་དང་། ཁྲོ་བ་ལ་ཕྱིར་ཁྲོ་བ་དང་བརྡེག་པ་</w:t>
       </w:r>
       <w:r>
         <w:rPr>
@@ -2416,7 +2416,7 @@
         <w:footnoteReference w:id="283"/>
       </w:r>
       <w:r>
-        <w:t xml:space="preserve">ཚུལ་བཞིན་མ་ཡིན་པ་ཡིད་ལ་བྱེད་པའམ།གཞན་གྱི་རྗེས་སུ་ཞུགས་པས་སྐུར་པ་འདེབས་ཀྱང་རུང་ཉེས་པ་དང་བཅས་ཤིང་འགལ་བ་དང་བཅས་པར་འགྱུར་ཏེ། ཉོན་མོངས་པ་ཅན་གྱི་ཉེས་པར་འགྱུར་རོ། །​བྱང་ཆུབ་སེམས་དཔའ་ནི་ཟབ་ཅིང་མཆོག་ཏུ་ཟབ་པའི་གནས་དག་ཐོས་</w:t>
+        <w:t xml:space="preserve">ཚུལ་བཞིན་མ་ཡིན་པ་ཡིད་ལ་བྱེད་པའམ། གཞན་གྱི་རྗེས་སུ་ཞུགས་པས་སྐུར་པ་འདེབས་ཀྱང་རུང་ཉེས་པ་དང་བཅས་ཤིང་འགལ་བ་དང་བཅས་པར་འགྱུར་ཏེ། ཉོན་མོངས་པ་ཅན་གྱི་ཉེས་པར་འགྱུར་རོ། །​བྱང་ཆུབ་སེམས་དཔའ་ནི་ཟབ་ཅིང་མཆོག་ཏུ་ཟབ་པའི་གནས་དག་ཐོས་</w:t>
       </w:r>
       <w:r>
         <w:rPr>
@@ -2968,7 +2968,7 @@
         <w:footnoteReference w:id="344"/>
       </w:r>
       <w:r>
-        <w:t xml:space="preserve">ལ་ནི་ཉེས་པ་མེད་པར་རིག་པར་བྱའོ། །​དེ་ལྟར་བྱང་ཆུབ་སེམས་དཔའ་བྱང་ཆུབ་སེམས་དཔའི་སྡོམ་པ་ལ་གནས་པས་ཉེས་པར་འགྱུར་བ་དང་། ཉེས་པར་མི་འགྱུར་བ་དང་།ཉོན་མོངས་པ་ཅན་དང་། ཉོན་མོངས་པ་ཅན་མ་ཡིན་པ་དང་། ཆུང་ངུ་དང་འབྲིང་དང་ཆེན་པོ་ཡང་རིག་པར་བྱའོ། །​ཐོག་མ་ཉིད་ནས་ཀྱང་ཉེས་པ་མི་འབྱུང་བར་གུས་པ་བསྐྱེད་པར་བྱའོ། །​ཉེས་པ་བྱུང་ན་ཡང་ཆོས་བཞིན་དུ་གསོ་བས་ཉེས་པ་ལས་གསོ་བར་བྱའོ། །​བྱང་ཆུབ་སེམས་དཔའི་ཉེས་པའི་ལམ་ལ་ཡང་ཐམས་ཅད་མ་ལུས་པར་ཉེས་པར་འགྱུར་བ་ནི་མེད་དོ། །​བཅོམ་ལྡན་འདས་ཀྱིས་བྱང་ཆུབ་སེམས་དཔའི་ཉེས་པ་ནི། ཕལ་ཆེར་ཞེ་སྡང་ལས་འབྱུང་གི་འདོད་ཆགས་ལས་བྱུང་བ་ནི་མ་ཡིན་པར་ཤེས་པར་བྱའོ་ཞེས་གང་གསུངས་པ་དེ་ལ་དགོངས་པ་ནི་འདི་ཡིན་པར་བལྟ་བར་བྱ་སྟེ། བྱང་ཆུབ་སེམས་དཔའ་སེམས་ཅན་རྣམས་ལ་རྗེས་སུ་ཆགས་ཤིང་སེམས་ཅན་ལ་བྱམས་པའི་དབང་དུ་མཛད་ནས་གང་ཅི་སྤྱོད་ཀྱང་རུང་དེ་ཐམས་ཅད་ནི་བྱང་ཆུབ་སེམས་དཔའི་བྱ་བ་ཡིན་ཏེ་མི་བྱ་བ་ནི་</w:t>
+        <w:t xml:space="preserve">ལ་ནི་ཉེས་པ་མེད་པར་རིག་པར་བྱའོ། །​དེ་ལྟར་བྱང་ཆུབ་སེམས་དཔའ་བྱང་ཆུབ་སེམས་དཔའི་སྡོམ་པ་ལ་གནས་པས་ཉེས་པར་འགྱུར་བ་དང་། ཉེས་པར་མི་འགྱུར་བ་དང་། ཉོན་མོངས་པ་ཅན་དང་། ཉོན་མོངས་པ་ཅན་མ་ཡིན་པ་དང་། ཆུང་ངུ་དང་འབྲིང་དང་ཆེན་པོ་ཡང་རིག་པར་བྱའོ། །​ཐོག་མ་ཉིད་ནས་ཀྱང་ཉེས་པ་མི་འབྱུང་བར་གུས་པ་བསྐྱེད་པར་བྱའོ། །​ཉེས་པ་བྱུང་ན་ཡང་ཆོས་བཞིན་དུ་གསོ་བས་ཉེས་པ་ལས་གསོ་བར་བྱའོ། །​བྱང་ཆུབ་སེམས་དཔའི་ཉེས་པའི་ལམ་ལ་ཡང་ཐམས་ཅད་མ་ལུས་པར་ཉེས་པར་འགྱུར་བ་ནི་མེད་དོ། །​བཅོམ་ལྡན་འདས་ཀྱིས་བྱང་ཆུབ་སེམས་དཔའི་ཉེས་པ་ནི། ཕལ་ཆེར་ཞེ་སྡང་ལས་འབྱུང་གི་འདོད་ཆགས་ལས་བྱུང་བ་ནི་མ་ཡིན་པར་ཤེས་པར་བྱའོ་ཞེས་གང་གསུངས་པ་དེ་ལ་དགོངས་པ་ནི་འདི་ཡིན་པར་བལྟ་བར་བྱ་སྟེ། བྱང་ཆུབ་སེམས་དཔའ་སེམས་ཅན་རྣམས་ལ་རྗེས་སུ་ཆགས་ཤིང་སེམས་ཅན་ལ་བྱམས་པའི་དབང་དུ་མཛད་ནས་གང་ཅི་སྤྱོད་ཀྱང་རུང་དེ་ཐམས་ཅད་ནི་བྱང་ཆུབ་སེམས་དཔའི་བྱ་བ་ཡིན་ཏེ་མི་བྱ་བ་ནི་</w:t>
       </w:r>
       <w:r>
         <w:rPr>
